--- a/Docs/Enums.docx
+++ b/Docs/Enums.docx
@@ -1261,6 +1261,664 @@
                 <w:szCs w:val="28"/>
               </w:rPr>
               <w:t>9</w:t>
+            </w:r>
+          </w:p>
+        </w:tc>
+      </w:tr>
+      <w:tr>
+        <w:tc>
+          <w:tcPr>
+            <w:tcW w:w="4950" w:type="dxa"/>
+          </w:tcPr>
+          <w:p>
+            <w:pPr>
+              <w:rPr>
+                <w:rFonts w:ascii="Consolas" w:hAnsi="Consolas" w:cs="Consolas"/>
+                <w:color w:val="000000"/>
+                <w:sz w:val="24"/>
+                <w:szCs w:val="24"/>
+                <w:highlight w:val="white"/>
+              </w:rPr>
+            </w:pPr>
+            <w:r>
+              <w:rPr>
+                <w:rFonts w:ascii="Consolas" w:hAnsi="Consolas" w:cs="Consolas"/>
+                <w:color w:val="000000"/>
+                <w:sz w:val="19"/>
+                <w:szCs w:val="19"/>
+                <w:highlight w:val="white"/>
+              </w:rPr>
+              <w:t>This_Course_Is_Full</w:t>
+            </w:r>
+          </w:p>
+        </w:tc>
+        <w:tc>
+          <w:tcPr>
+            <w:tcW w:w="4950" w:type="dxa"/>
+          </w:tcPr>
+          <w:p>
+            <w:pPr>
+              <w:rPr>
+                <w:color w:val="000000" w:themeColor="text1"/>
+                <w:sz w:val="28"/>
+                <w:szCs w:val="28"/>
+              </w:rPr>
+            </w:pPr>
+            <w:r>
+              <w:rPr>
+                <w:color w:val="000000" w:themeColor="text1"/>
+                <w:sz w:val="28"/>
+                <w:szCs w:val="28"/>
+              </w:rPr>
+              <w:t>10</w:t>
+            </w:r>
+          </w:p>
+        </w:tc>
+      </w:tr>
+    </w:tbl>
+    <w:p>
+      <w:pPr>
+        <w:rPr>
+          <w:b/>
+          <w:bCs/>
+          <w:color w:val="000000" w:themeColor="text1"/>
+          <w:sz w:val="28"/>
+          <w:szCs w:val="28"/>
+        </w:rPr>
+      </w:pPr>
+    </w:p>
+    <w:tbl>
+      <w:tblPr>
+        <w:tblStyle w:val="TableGrid"/>
+        <w:tblW w:w="0" w:type="auto"/>
+        <w:tblInd w:w="558" w:type="dxa"/>
+        <w:tblLook w:val="04A0"/>
+      </w:tblPr>
+      <w:tblGrid>
+        <w:gridCol w:w="4950"/>
+        <w:gridCol w:w="4950"/>
+      </w:tblGrid>
+      <w:tr>
+        <w:tc>
+          <w:tcPr>
+            <w:tcW w:w="4950" w:type="dxa"/>
+            <w:tcBorders>
+              <w:top w:val="single" w:sz="4" w:space="0" w:color="000000" w:themeColor="text1"/>
+              <w:left w:val="single" w:sz="4" w:space="0" w:color="000000" w:themeColor="text1"/>
+              <w:bottom w:val="single" w:sz="4" w:space="0" w:color="000000" w:themeColor="text1"/>
+              <w:right w:val="single" w:sz="4" w:space="0" w:color="000000" w:themeColor="text1"/>
+            </w:tcBorders>
+            <w:hideMark/>
+          </w:tcPr>
+          <w:p>
+            <w:pPr>
+              <w:rPr>
+                <w:rFonts w:ascii="Consolas" w:hAnsi="Consolas" w:cs="Consolas"/>
+                <w:color w:val="000000"/>
+                <w:sz w:val="19"/>
+                <w:szCs w:val="19"/>
+                <w:highlight w:val="white"/>
+              </w:rPr>
+            </w:pPr>
+            <w:r>
+              <w:rPr>
+                <w:rFonts w:ascii="Consolas" w:hAnsi="Consolas" w:cs="Consolas"/>
+                <w:color w:val="000000"/>
+                <w:sz w:val="19"/>
+                <w:szCs w:val="19"/>
+                <w:highlight w:val="white"/>
+              </w:rPr>
+              <w:t>Not_Found</w:t>
+            </w:r>
+          </w:p>
+        </w:tc>
+        <w:tc>
+          <w:tcPr>
+            <w:tcW w:w="4950" w:type="dxa"/>
+            <w:tcBorders>
+              <w:top w:val="single" w:sz="4" w:space="0" w:color="000000" w:themeColor="text1"/>
+              <w:left w:val="single" w:sz="4" w:space="0" w:color="000000" w:themeColor="text1"/>
+              <w:bottom w:val="single" w:sz="4" w:space="0" w:color="000000" w:themeColor="text1"/>
+              <w:right w:val="single" w:sz="4" w:space="0" w:color="000000" w:themeColor="text1"/>
+            </w:tcBorders>
+            <w:hideMark/>
+          </w:tcPr>
+          <w:p>
+            <w:pPr>
+              <w:rPr>
+                <w:color w:val="000000" w:themeColor="text1"/>
+                <w:sz w:val="28"/>
+                <w:szCs w:val="28"/>
+              </w:rPr>
+            </w:pPr>
+            <w:r>
+              <w:rPr>
+                <w:color w:val="000000" w:themeColor="text1"/>
+                <w:sz w:val="28"/>
+                <w:szCs w:val="28"/>
+              </w:rPr>
+              <w:t>11</w:t>
+            </w:r>
+          </w:p>
+        </w:tc>
+      </w:tr>
+      <w:tr>
+        <w:tc>
+          <w:tcPr>
+            <w:tcW w:w="4950" w:type="dxa"/>
+            <w:tcBorders>
+              <w:top w:val="single" w:sz="4" w:space="0" w:color="000000" w:themeColor="text1"/>
+              <w:left w:val="single" w:sz="4" w:space="0" w:color="000000" w:themeColor="text1"/>
+              <w:bottom w:val="single" w:sz="4" w:space="0" w:color="000000" w:themeColor="text1"/>
+              <w:right w:val="single" w:sz="4" w:space="0" w:color="000000" w:themeColor="text1"/>
+            </w:tcBorders>
+            <w:hideMark/>
+          </w:tcPr>
+          <w:p>
+            <w:pPr>
+              <w:rPr>
+                <w:rFonts w:ascii="Consolas" w:hAnsi="Consolas" w:cs="Consolas"/>
+                <w:color w:val="000000"/>
+                <w:sz w:val="24"/>
+                <w:szCs w:val="24"/>
+                <w:highlight w:val="white"/>
+              </w:rPr>
+            </w:pPr>
+            <w:r>
+              <w:rPr>
+                <w:rFonts w:ascii="Consolas" w:hAnsi="Consolas" w:cs="Consolas"/>
+                <w:color w:val="000000"/>
+                <w:sz w:val="19"/>
+                <w:szCs w:val="19"/>
+                <w:highlight w:val="white"/>
+              </w:rPr>
+              <w:t>Is_Found</w:t>
+            </w:r>
+          </w:p>
+        </w:tc>
+        <w:tc>
+          <w:tcPr>
+            <w:tcW w:w="4950" w:type="dxa"/>
+            <w:tcBorders>
+              <w:top w:val="single" w:sz="4" w:space="0" w:color="000000" w:themeColor="text1"/>
+              <w:left w:val="single" w:sz="4" w:space="0" w:color="000000" w:themeColor="text1"/>
+              <w:bottom w:val="single" w:sz="4" w:space="0" w:color="000000" w:themeColor="text1"/>
+              <w:right w:val="single" w:sz="4" w:space="0" w:color="000000" w:themeColor="text1"/>
+            </w:tcBorders>
+            <w:hideMark/>
+          </w:tcPr>
+          <w:p>
+            <w:pPr>
+              <w:rPr>
+                <w:color w:val="000000" w:themeColor="text1"/>
+                <w:sz w:val="28"/>
+                <w:szCs w:val="28"/>
+              </w:rPr>
+            </w:pPr>
+            <w:r>
+              <w:rPr>
+                <w:color w:val="000000" w:themeColor="text1"/>
+                <w:sz w:val="28"/>
+                <w:szCs w:val="28"/>
+              </w:rPr>
+              <w:t>12</w:t>
+            </w:r>
+          </w:p>
+        </w:tc>
+      </w:tr>
+      <w:tr>
+        <w:tc>
+          <w:tcPr>
+            <w:tcW w:w="4950" w:type="dxa"/>
+            <w:tcBorders>
+              <w:top w:val="single" w:sz="4" w:space="0" w:color="000000" w:themeColor="text1"/>
+              <w:left w:val="single" w:sz="4" w:space="0" w:color="000000" w:themeColor="text1"/>
+              <w:bottom w:val="single" w:sz="4" w:space="0" w:color="000000" w:themeColor="text1"/>
+              <w:right w:val="single" w:sz="4" w:space="0" w:color="000000" w:themeColor="text1"/>
+            </w:tcBorders>
+            <w:hideMark/>
+          </w:tcPr>
+          <w:p>
+            <w:r>
+              <w:rPr>
+                <w:rFonts w:ascii="Consolas" w:hAnsi="Consolas" w:cs="Consolas"/>
+                <w:color w:val="000000"/>
+                <w:sz w:val="19"/>
+                <w:szCs w:val="19"/>
+                <w:highlight w:val="white"/>
+              </w:rPr>
+              <w:t>Course_Deleted_Successfully</w:t>
+            </w:r>
+          </w:p>
+        </w:tc>
+        <w:tc>
+          <w:tcPr>
+            <w:tcW w:w="4950" w:type="dxa"/>
+            <w:tcBorders>
+              <w:top w:val="single" w:sz="4" w:space="0" w:color="000000" w:themeColor="text1"/>
+              <w:left w:val="single" w:sz="4" w:space="0" w:color="000000" w:themeColor="text1"/>
+              <w:bottom w:val="single" w:sz="4" w:space="0" w:color="000000" w:themeColor="text1"/>
+              <w:right w:val="single" w:sz="4" w:space="0" w:color="000000" w:themeColor="text1"/>
+            </w:tcBorders>
+            <w:hideMark/>
+          </w:tcPr>
+          <w:p>
+            <w:pPr>
+              <w:rPr>
+                <w:sz w:val="28"/>
+                <w:szCs w:val="28"/>
+              </w:rPr>
+            </w:pPr>
+            <w:r>
+              <w:rPr>
+                <w:rFonts w:ascii="Consolas" w:hAnsi="Consolas" w:cs="Consolas"/>
+                <w:color w:val="000000"/>
+                <w:sz w:val="28"/>
+                <w:szCs w:val="28"/>
+              </w:rPr>
+              <w:t>13</w:t>
+            </w:r>
+          </w:p>
+        </w:tc>
+      </w:tr>
+      <w:tr>
+        <w:tc>
+          <w:tcPr>
+            <w:tcW w:w="4950" w:type="dxa"/>
+            <w:tcBorders>
+              <w:top w:val="single" w:sz="4" w:space="0" w:color="000000" w:themeColor="text1"/>
+              <w:left w:val="single" w:sz="4" w:space="0" w:color="000000" w:themeColor="text1"/>
+              <w:bottom w:val="single" w:sz="4" w:space="0" w:color="000000" w:themeColor="text1"/>
+              <w:right w:val="single" w:sz="4" w:space="0" w:color="000000" w:themeColor="text1"/>
+            </w:tcBorders>
+            <w:hideMark/>
+          </w:tcPr>
+          <w:p>
+            <w:pPr>
+              <w:rPr>
+                <w:rFonts w:ascii="Consolas" w:hAnsi="Consolas" w:cs="Consolas"/>
+                <w:color w:val="000000"/>
+                <w:sz w:val="19"/>
+                <w:szCs w:val="19"/>
+                <w:highlight w:val="white"/>
+              </w:rPr>
+            </w:pPr>
+            <w:r>
+              <w:rPr>
+                <w:rFonts w:ascii="Consolas" w:hAnsi="Consolas" w:cs="Consolas"/>
+                <w:color w:val="000000"/>
+                <w:sz w:val="19"/>
+                <w:szCs w:val="19"/>
+                <w:highlight w:val="white"/>
+              </w:rPr>
+              <w:t>Student_Deleted_Successfully</w:t>
+            </w:r>
+          </w:p>
+        </w:tc>
+        <w:tc>
+          <w:tcPr>
+            <w:tcW w:w="4950" w:type="dxa"/>
+            <w:tcBorders>
+              <w:top w:val="single" w:sz="4" w:space="0" w:color="000000" w:themeColor="text1"/>
+              <w:left w:val="single" w:sz="4" w:space="0" w:color="000000" w:themeColor="text1"/>
+              <w:bottom w:val="single" w:sz="4" w:space="0" w:color="000000" w:themeColor="text1"/>
+              <w:right w:val="single" w:sz="4" w:space="0" w:color="000000" w:themeColor="text1"/>
+            </w:tcBorders>
+            <w:hideMark/>
+          </w:tcPr>
+          <w:p>
+            <w:pPr>
+              <w:rPr>
+                <w:rFonts w:ascii="Consolas" w:hAnsi="Consolas" w:cs="Consolas"/>
+                <w:color w:val="000000"/>
+                <w:sz w:val="28"/>
+                <w:szCs w:val="28"/>
+              </w:rPr>
+            </w:pPr>
+            <w:r>
+              <w:rPr>
+                <w:rFonts w:ascii="Consolas" w:hAnsi="Consolas" w:cs="Consolas"/>
+                <w:color w:val="000000"/>
+                <w:sz w:val="28"/>
+                <w:szCs w:val="28"/>
+              </w:rPr>
+              <w:t>14</w:t>
+            </w:r>
+          </w:p>
+        </w:tc>
+      </w:tr>
+      <w:tr>
+        <w:tc>
+          <w:tcPr>
+            <w:tcW w:w="4950" w:type="dxa"/>
+            <w:tcBorders>
+              <w:top w:val="single" w:sz="4" w:space="0" w:color="000000" w:themeColor="text1"/>
+              <w:left w:val="single" w:sz="4" w:space="0" w:color="000000" w:themeColor="text1"/>
+              <w:bottom w:val="single" w:sz="4" w:space="0" w:color="000000" w:themeColor="text1"/>
+              <w:right w:val="single" w:sz="4" w:space="0" w:color="000000" w:themeColor="text1"/>
+            </w:tcBorders>
+            <w:hideMark/>
+          </w:tcPr>
+          <w:p>
+            <w:pPr>
+              <w:rPr>
+                <w:rFonts w:ascii="Consolas" w:hAnsi="Consolas" w:cs="Consolas"/>
+                <w:color w:val="000000"/>
+                <w:sz w:val="19"/>
+                <w:szCs w:val="19"/>
+                <w:highlight w:val="white"/>
+              </w:rPr>
+            </w:pPr>
+            <w:r>
+              <w:rPr>
+                <w:rFonts w:ascii="Consolas" w:hAnsi="Consolas" w:cs="Consolas"/>
+                <w:color w:val="000000"/>
+                <w:sz w:val="19"/>
+                <w:szCs w:val="19"/>
+                <w:highlight w:val="white"/>
+              </w:rPr>
+              <w:t>Student_Updated_Successfully</w:t>
+            </w:r>
+          </w:p>
+        </w:tc>
+        <w:tc>
+          <w:tcPr>
+            <w:tcW w:w="4950" w:type="dxa"/>
+            <w:tcBorders>
+              <w:top w:val="single" w:sz="4" w:space="0" w:color="000000" w:themeColor="text1"/>
+              <w:left w:val="single" w:sz="4" w:space="0" w:color="000000" w:themeColor="text1"/>
+              <w:bottom w:val="single" w:sz="4" w:space="0" w:color="000000" w:themeColor="text1"/>
+              <w:right w:val="single" w:sz="4" w:space="0" w:color="000000" w:themeColor="text1"/>
+            </w:tcBorders>
+            <w:hideMark/>
+          </w:tcPr>
+          <w:p>
+            <w:pPr>
+              <w:rPr>
+                <w:rFonts w:ascii="Consolas" w:hAnsi="Consolas" w:cs="Consolas"/>
+                <w:color w:val="000000"/>
+                <w:sz w:val="28"/>
+                <w:szCs w:val="28"/>
+              </w:rPr>
+            </w:pPr>
+            <w:r>
+              <w:rPr>
+                <w:rFonts w:ascii="Consolas" w:hAnsi="Consolas" w:cs="Consolas"/>
+                <w:color w:val="000000"/>
+                <w:sz w:val="28"/>
+                <w:szCs w:val="28"/>
+              </w:rPr>
+              <w:t>15</w:t>
+            </w:r>
+          </w:p>
+        </w:tc>
+      </w:tr>
+      <w:tr>
+        <w:tc>
+          <w:tcPr>
+            <w:tcW w:w="4950" w:type="dxa"/>
+            <w:tcBorders>
+              <w:top w:val="single" w:sz="4" w:space="0" w:color="000000" w:themeColor="text1"/>
+              <w:left w:val="single" w:sz="4" w:space="0" w:color="000000" w:themeColor="text1"/>
+              <w:bottom w:val="single" w:sz="4" w:space="0" w:color="000000" w:themeColor="text1"/>
+              <w:right w:val="single" w:sz="4" w:space="0" w:color="000000" w:themeColor="text1"/>
+            </w:tcBorders>
+            <w:hideMark/>
+          </w:tcPr>
+          <w:p>
+            <w:pPr>
+              <w:rPr>
+                <w:rFonts w:ascii="Consolas" w:hAnsi="Consolas" w:cs="Consolas"/>
+                <w:color w:val="000000"/>
+                <w:sz w:val="19"/>
+                <w:szCs w:val="19"/>
+                <w:highlight w:val="white"/>
+              </w:rPr>
+            </w:pPr>
+            <w:r>
+              <w:rPr>
+                <w:rFonts w:ascii="Consolas" w:hAnsi="Consolas" w:cs="Consolas"/>
+                <w:color w:val="000000"/>
+                <w:sz w:val="19"/>
+                <w:szCs w:val="19"/>
+                <w:highlight w:val="white"/>
+              </w:rPr>
+              <w:t>Student_Deleted_From_Course_Successfully</w:t>
+            </w:r>
+          </w:p>
+        </w:tc>
+        <w:tc>
+          <w:tcPr>
+            <w:tcW w:w="4950" w:type="dxa"/>
+            <w:tcBorders>
+              <w:top w:val="single" w:sz="4" w:space="0" w:color="000000" w:themeColor="text1"/>
+              <w:left w:val="single" w:sz="4" w:space="0" w:color="000000" w:themeColor="text1"/>
+              <w:bottom w:val="single" w:sz="4" w:space="0" w:color="000000" w:themeColor="text1"/>
+              <w:right w:val="single" w:sz="4" w:space="0" w:color="000000" w:themeColor="text1"/>
+            </w:tcBorders>
+            <w:hideMark/>
+          </w:tcPr>
+          <w:p>
+            <w:pPr>
+              <w:rPr>
+                <w:rFonts w:ascii="Consolas" w:hAnsi="Consolas" w:cs="Consolas"/>
+                <w:color w:val="000000"/>
+                <w:sz w:val="28"/>
+                <w:szCs w:val="28"/>
+              </w:rPr>
+            </w:pPr>
+            <w:r>
+              <w:rPr>
+                <w:rFonts w:ascii="Consolas" w:hAnsi="Consolas" w:cs="Consolas"/>
+                <w:color w:val="000000"/>
+                <w:sz w:val="28"/>
+                <w:szCs w:val="28"/>
+              </w:rPr>
+              <w:t>16</w:t>
+            </w:r>
+          </w:p>
+        </w:tc>
+      </w:tr>
+      <w:tr>
+        <w:tc>
+          <w:tcPr>
+            <w:tcW w:w="4950" w:type="dxa"/>
+            <w:tcBorders>
+              <w:top w:val="single" w:sz="4" w:space="0" w:color="000000" w:themeColor="text1"/>
+              <w:left w:val="single" w:sz="4" w:space="0" w:color="000000" w:themeColor="text1"/>
+              <w:bottom w:val="single" w:sz="4" w:space="0" w:color="000000" w:themeColor="text1"/>
+              <w:right w:val="single" w:sz="4" w:space="0" w:color="000000" w:themeColor="text1"/>
+            </w:tcBorders>
+            <w:hideMark/>
+          </w:tcPr>
+          <w:p>
+            <w:pPr>
+              <w:rPr>
+                <w:rFonts w:ascii="Consolas" w:hAnsi="Consolas" w:cs="Consolas"/>
+                <w:color w:val="000000"/>
+                <w:sz w:val="19"/>
+                <w:szCs w:val="19"/>
+                <w:highlight w:val="white"/>
+              </w:rPr>
+            </w:pPr>
+            <w:r>
+              <w:rPr>
+                <w:rFonts w:ascii="Consolas" w:hAnsi="Consolas" w:cs="Consolas"/>
+                <w:color w:val="000000"/>
+                <w:sz w:val="19"/>
+                <w:szCs w:val="19"/>
+                <w:highlight w:val="white"/>
+              </w:rPr>
+              <w:t>System_User_Deleted_Successfully</w:t>
+            </w:r>
+          </w:p>
+        </w:tc>
+        <w:tc>
+          <w:tcPr>
+            <w:tcW w:w="4950" w:type="dxa"/>
+            <w:tcBorders>
+              <w:top w:val="single" w:sz="4" w:space="0" w:color="000000" w:themeColor="text1"/>
+              <w:left w:val="single" w:sz="4" w:space="0" w:color="000000" w:themeColor="text1"/>
+              <w:bottom w:val="single" w:sz="4" w:space="0" w:color="000000" w:themeColor="text1"/>
+              <w:right w:val="single" w:sz="4" w:space="0" w:color="000000" w:themeColor="text1"/>
+            </w:tcBorders>
+            <w:hideMark/>
+          </w:tcPr>
+          <w:p>
+            <w:pPr>
+              <w:rPr>
+                <w:rFonts w:ascii="Consolas" w:hAnsi="Consolas" w:cs="Consolas"/>
+                <w:color w:val="000000"/>
+                <w:sz w:val="28"/>
+                <w:szCs w:val="28"/>
+              </w:rPr>
+            </w:pPr>
+            <w:r>
+              <w:rPr>
+                <w:rFonts w:ascii="Consolas" w:hAnsi="Consolas" w:cs="Consolas"/>
+                <w:color w:val="000000"/>
+                <w:sz w:val="28"/>
+                <w:szCs w:val="28"/>
+              </w:rPr>
+              <w:t>17</w:t>
+            </w:r>
+          </w:p>
+        </w:tc>
+      </w:tr>
+      <w:tr>
+        <w:tc>
+          <w:tcPr>
+            <w:tcW w:w="4950" w:type="dxa"/>
+            <w:tcBorders>
+              <w:top w:val="single" w:sz="4" w:space="0" w:color="000000" w:themeColor="text1"/>
+              <w:left w:val="single" w:sz="4" w:space="0" w:color="000000" w:themeColor="text1"/>
+              <w:bottom w:val="single" w:sz="4" w:space="0" w:color="000000" w:themeColor="text1"/>
+              <w:right w:val="single" w:sz="4" w:space="0" w:color="000000" w:themeColor="text1"/>
+            </w:tcBorders>
+            <w:hideMark/>
+          </w:tcPr>
+          <w:p>
+            <w:pPr>
+              <w:autoSpaceDE w:val="0"/>
+              <w:autoSpaceDN w:val="0"/>
+              <w:adjustRightInd w:val="0"/>
+              <w:rPr>
+                <w:rFonts w:ascii="Consolas" w:hAnsi="Consolas" w:cs="Consolas"/>
+                <w:color w:val="000000"/>
+                <w:sz w:val="19"/>
+                <w:szCs w:val="19"/>
+                <w:highlight w:val="white"/>
+              </w:rPr>
+            </w:pPr>
+            <w:r>
+              <w:rPr>
+                <w:rFonts w:ascii="Consolas" w:hAnsi="Consolas" w:cs="Consolas"/>
+                <w:color w:val="000000"/>
+                <w:sz w:val="19"/>
+                <w:szCs w:val="19"/>
+                <w:highlight w:val="white"/>
+              </w:rPr>
+              <w:t xml:space="preserve">Course_Time_Added_Successfully </w:t>
+            </w:r>
+          </w:p>
+        </w:tc>
+        <w:tc>
+          <w:tcPr>
+            <w:tcW w:w="4950" w:type="dxa"/>
+            <w:tcBorders>
+              <w:top w:val="single" w:sz="4" w:space="0" w:color="000000" w:themeColor="text1"/>
+              <w:left w:val="single" w:sz="4" w:space="0" w:color="000000" w:themeColor="text1"/>
+              <w:bottom w:val="single" w:sz="4" w:space="0" w:color="000000" w:themeColor="text1"/>
+              <w:right w:val="single" w:sz="4" w:space="0" w:color="000000" w:themeColor="text1"/>
+            </w:tcBorders>
+            <w:hideMark/>
+          </w:tcPr>
+          <w:p>
+            <w:pPr>
+              <w:rPr>
+                <w:rFonts w:ascii="Consolas" w:hAnsi="Consolas" w:cs="Consolas"/>
+                <w:color w:val="000000"/>
+                <w:sz w:val="28"/>
+                <w:szCs w:val="28"/>
+              </w:rPr>
+            </w:pPr>
+            <w:r>
+              <w:rPr>
+                <w:rFonts w:ascii="Consolas" w:hAnsi="Consolas" w:cs="Consolas"/>
+                <w:color w:val="000000"/>
+                <w:sz w:val="28"/>
+                <w:szCs w:val="28"/>
+              </w:rPr>
+              <w:t>18</w:t>
+            </w:r>
+          </w:p>
+        </w:tc>
+      </w:tr>
+      <w:tr>
+        <w:tc>
+          <w:tcPr>
+            <w:tcW w:w="4950" w:type="dxa"/>
+            <w:tcBorders>
+              <w:top w:val="single" w:sz="4" w:space="0" w:color="000000" w:themeColor="text1"/>
+              <w:left w:val="single" w:sz="4" w:space="0" w:color="000000" w:themeColor="text1"/>
+              <w:bottom w:val="single" w:sz="4" w:space="0" w:color="000000" w:themeColor="text1"/>
+              <w:right w:val="single" w:sz="4" w:space="0" w:color="000000" w:themeColor="text1"/>
+            </w:tcBorders>
+            <w:hideMark/>
+          </w:tcPr>
+          <w:p>
+            <w:pPr>
+              <w:autoSpaceDE w:val="0"/>
+              <w:autoSpaceDN w:val="0"/>
+              <w:adjustRightInd w:val="0"/>
+              <w:rPr>
+                <w:rFonts w:ascii="Consolas" w:hAnsi="Consolas" w:cs="Consolas"/>
+                <w:color w:val="000000"/>
+                <w:sz w:val="19"/>
+                <w:szCs w:val="19"/>
+                <w:highlight w:val="white"/>
+              </w:rPr>
+            </w:pPr>
+            <w:r>
+              <w:rPr>
+                <w:rFonts w:ascii="Consolas" w:hAnsi="Consolas" w:cs="Consolas"/>
+                <w:color w:val="000000"/>
+                <w:sz w:val="19"/>
+                <w:szCs w:val="19"/>
+                <w:highlight w:val="white"/>
+              </w:rPr>
+              <w:t>Student_Already_Exist_In_This_Course</w:t>
+            </w:r>
+          </w:p>
+        </w:tc>
+        <w:tc>
+          <w:tcPr>
+            <w:tcW w:w="4950" w:type="dxa"/>
+            <w:tcBorders>
+              <w:top w:val="single" w:sz="4" w:space="0" w:color="000000" w:themeColor="text1"/>
+              <w:left w:val="single" w:sz="4" w:space="0" w:color="000000" w:themeColor="text1"/>
+              <w:bottom w:val="single" w:sz="4" w:space="0" w:color="000000" w:themeColor="text1"/>
+              <w:right w:val="single" w:sz="4" w:space="0" w:color="000000" w:themeColor="text1"/>
+            </w:tcBorders>
+            <w:hideMark/>
+          </w:tcPr>
+          <w:p>
+            <w:pPr>
+              <w:rPr>
+                <w:rFonts w:ascii="Consolas" w:hAnsi="Consolas" w:cs="Consolas"/>
+                <w:color w:val="000000"/>
+                <w:sz w:val="28"/>
+                <w:szCs w:val="28"/>
+              </w:rPr>
+            </w:pPr>
+            <w:r>
+              <w:rPr>
+                <w:rFonts w:ascii="Consolas" w:hAnsi="Consolas" w:cs="Consolas"/>
+                <w:color w:val="000000"/>
+                <w:sz w:val="28"/>
+                <w:szCs w:val="28"/>
+              </w:rPr>
+              <w:t>19</w:t>
             </w:r>
           </w:p>
         </w:tc>

--- a/Docs/Enums.docx
+++ b/Docs/Enums.docx
@@ -1923,6 +1923,172 @@
           </w:p>
         </w:tc>
       </w:tr>
+      <w:tr>
+        <w:tc>
+          <w:tcPr>
+            <w:tcW w:w="4950" w:type="dxa"/>
+            <w:tcBorders>
+              <w:top w:val="single" w:sz="4" w:space="0" w:color="000000" w:themeColor="text1"/>
+              <w:left w:val="single" w:sz="4" w:space="0" w:color="000000" w:themeColor="text1"/>
+              <w:bottom w:val="single" w:sz="4" w:space="0" w:color="000000" w:themeColor="text1"/>
+              <w:right w:val="single" w:sz="4" w:space="0" w:color="000000" w:themeColor="text1"/>
+            </w:tcBorders>
+            <w:hideMark/>
+          </w:tcPr>
+          <w:p>
+            <w:pPr>
+              <w:autoSpaceDE w:val="0"/>
+              <w:autoSpaceDN w:val="0"/>
+              <w:adjustRightInd w:val="0"/>
+              <w:rPr>
+                <w:rFonts w:ascii="Consolas" w:hAnsi="Consolas" w:cs="Consolas"/>
+                <w:color w:val="000000"/>
+                <w:sz w:val="19"/>
+                <w:szCs w:val="19"/>
+                <w:highlight w:val="white"/>
+              </w:rPr>
+            </w:pPr>
+            <w:r>
+              <w:rPr>
+                <w:rFonts w:ascii="Consolas" w:hAnsi="Consolas" w:cs="Consolas"/>
+                <w:color w:val="000000"/>
+                <w:sz w:val="19"/>
+                <w:szCs w:val="19"/>
+                <w:highlight w:val="white"/>
+              </w:rPr>
+              <w:t>This_Time_Deleted_Successfully</w:t>
+            </w:r>
+          </w:p>
+        </w:tc>
+        <w:tc>
+          <w:tcPr>
+            <w:tcW w:w="4950" w:type="dxa"/>
+            <w:tcBorders>
+              <w:top w:val="single" w:sz="4" w:space="0" w:color="000000" w:themeColor="text1"/>
+              <w:left w:val="single" w:sz="4" w:space="0" w:color="000000" w:themeColor="text1"/>
+              <w:bottom w:val="single" w:sz="4" w:space="0" w:color="000000" w:themeColor="text1"/>
+              <w:right w:val="single" w:sz="4" w:space="0" w:color="000000" w:themeColor="text1"/>
+            </w:tcBorders>
+            <w:hideMark/>
+          </w:tcPr>
+          <w:p>
+            <w:pPr>
+              <w:rPr>
+                <w:rFonts w:ascii="Consolas" w:hAnsi="Consolas" w:cs="Consolas"/>
+                <w:color w:val="000000"/>
+                <w:sz w:val="28"/>
+                <w:szCs w:val="28"/>
+              </w:rPr>
+            </w:pPr>
+            <w:r>
+              <w:rPr>
+                <w:rFonts w:ascii="Consolas" w:hAnsi="Consolas" w:cs="Consolas"/>
+                <w:color w:val="000000"/>
+                <w:sz w:val="28"/>
+                <w:szCs w:val="28"/>
+              </w:rPr>
+              <w:t>20</w:t>
+            </w:r>
+          </w:p>
+        </w:tc>
+      </w:tr>
+      <w:tr>
+        <w:tc>
+          <w:tcPr>
+            <w:tcW w:w="4950" w:type="dxa"/>
+            <w:tcBorders>
+              <w:top w:val="single" w:sz="4" w:space="0" w:color="000000" w:themeColor="text1"/>
+              <w:left w:val="single" w:sz="4" w:space="0" w:color="000000" w:themeColor="text1"/>
+              <w:bottom w:val="single" w:sz="4" w:space="0" w:color="000000" w:themeColor="text1"/>
+              <w:right w:val="single" w:sz="4" w:space="0" w:color="000000" w:themeColor="text1"/>
+            </w:tcBorders>
+            <w:hideMark/>
+          </w:tcPr>
+          <w:p>
+            <w:pPr>
+              <w:autoSpaceDE w:val="0"/>
+              <w:autoSpaceDN w:val="0"/>
+              <w:adjustRightInd w:val="0"/>
+              <w:rPr>
+                <w:rFonts w:ascii="Consolas" w:hAnsi="Consolas" w:cs="Consolas"/>
+                <w:color w:val="000000"/>
+                <w:sz w:val="19"/>
+                <w:szCs w:val="19"/>
+                <w:highlight w:val="white"/>
+              </w:rPr>
+            </w:pPr>
+            <w:r>
+              <w:rPr>
+                <w:rFonts w:ascii="Consolas" w:hAnsi="Consolas" w:cs="Consolas"/>
+                <w:color w:val="000000"/>
+                <w:sz w:val="19"/>
+                <w:szCs w:val="19"/>
+                <w:highlight w:val="white"/>
+              </w:rPr>
+              <w:t>Student_Credits_Acquired_Not_Enough</w:t>
+            </w:r>
+          </w:p>
+        </w:tc>
+        <w:tc>
+          <w:tcPr>
+            <w:tcW w:w="4950" w:type="dxa"/>
+            <w:tcBorders>
+              <w:top w:val="single" w:sz="4" w:space="0" w:color="000000" w:themeColor="text1"/>
+              <w:left w:val="single" w:sz="4" w:space="0" w:color="000000" w:themeColor="text1"/>
+              <w:bottom w:val="single" w:sz="4" w:space="0" w:color="000000" w:themeColor="text1"/>
+              <w:right w:val="single" w:sz="4" w:space="0" w:color="000000" w:themeColor="text1"/>
+            </w:tcBorders>
+            <w:hideMark/>
+          </w:tcPr>
+          <w:p>
+            <w:pPr>
+              <w:rPr>
+                <w:rFonts w:ascii="Consolas" w:hAnsi="Consolas" w:cs="Consolas"/>
+                <w:color w:val="000000"/>
+                <w:sz w:val="28"/>
+                <w:szCs w:val="28"/>
+              </w:rPr>
+            </w:pPr>
+            <w:r>
+              <w:rPr>
+                <w:rFonts w:ascii="Consolas" w:hAnsi="Consolas" w:cs="Consolas"/>
+                <w:color w:val="000000"/>
+                <w:sz w:val="28"/>
+                <w:szCs w:val="28"/>
+              </w:rPr>
+              <w:t>21</w:t>
+            </w:r>
+          </w:p>
+        </w:tc>
+      </w:tr>
+      <w:tr>
+        <w:tc>
+          <w:tcPr>
+            <w:tcW w:w="4950" w:type="dxa"/>
+            <w:tcBorders>
+              <w:top w:val="single" w:sz="4" w:space="0" w:color="000000" w:themeColor="text1"/>
+              <w:left w:val="single" w:sz="4" w:space="0" w:color="000000" w:themeColor="text1"/>
+              <w:bottom w:val="single" w:sz="4" w:space="0" w:color="000000" w:themeColor="text1"/>
+              <w:right w:val="single" w:sz="4" w:space="0" w:color="000000" w:themeColor="text1"/>
+            </w:tcBorders>
+            <w:hideMark/>
+          </w:tcPr>
+          <w:p/>
+        </w:tc>
+        <w:tc>
+          <w:tcPr>
+            <w:tcW w:w="4950" w:type="dxa"/>
+            <w:tcBorders>
+              <w:top w:val="single" w:sz="4" w:space="0" w:color="000000" w:themeColor="text1"/>
+              <w:left w:val="single" w:sz="4" w:space="0" w:color="000000" w:themeColor="text1"/>
+              <w:bottom w:val="single" w:sz="4" w:space="0" w:color="000000" w:themeColor="text1"/>
+              <w:right w:val="single" w:sz="4" w:space="0" w:color="000000" w:themeColor="text1"/>
+            </w:tcBorders>
+            <w:hideMark/>
+          </w:tcPr>
+          <w:p/>
+        </w:tc>
+      </w:tr>
     </w:tbl>
     <w:p>
       <w:pPr>
@@ -1947,8 +2113,8 @@
       </w:pPr>
     </w:p>
     <w:sectPr>
-      <w:headerReference w:type="default" r:id="rId6"/>
-      <w:footerReference w:type="default" r:id="rId7"/>
+      <w:headerReference w:type="default" r:id="rId7"/>
+      <w:footerReference w:type="default" r:id="rId8"/>
       <w:pgSz w:w="12240" w:h="15840"/>
       <w:pgMar w:top="720" w:right="720" w:bottom="720" w:left="720" w:header="720" w:footer="720" w:gutter="0"/>
       <w:pgBorders w:offsetFrom="page">
@@ -2704,4 +2870,16 @@
   <a:objectDefaults/>
   <a:extraClrSchemeLst/>
 </a:theme>
+</file>
+
+<file path=customXml/item1.xml><?xml version="1.0" encoding="utf-8"?>
+<b:Sources xmlns:b="http://schemas.openxmlformats.org/officeDocument/2006/bibliography" xmlns="http://schemas.openxmlformats.org/officeDocument/2006/bibliography" SelectedStyle="\APA.XSL" StyleName="APA"/>
+</file>
+
+<file path=customXml/itemProps1.xml><?xml version="1.0" encoding="utf-8"?>
+<ds:datastoreItem xmlns:ds="http://schemas.openxmlformats.org/officeDocument/2006/customXml" ds:itemID="{C574537A-D7C2-4A2E-8DD8-090479EBAD92}">
+  <ds:schemaRefs>
+    <ds:schemaRef ds:uri="http://schemas.openxmlformats.org/officeDocument/2006/bibliography"/>
+  </ds:schemaRefs>
+</ds:datastoreItem>
 </file>
--- a/Docs/Enums.docx
+++ b/Docs/Enums.docx
@@ -631,7 +631,7 @@
                 <w:sz w:val="24"/>
                 <w:szCs w:val="24"/>
               </w:rPr>
-              <w:t>Approved</w:t>
+              <w:t>Confirmed</w:t>
             </w:r>
           </w:p>
         </w:tc>
@@ -653,7 +653,7 @@
                 <w:sz w:val="24"/>
                 <w:szCs w:val="24"/>
               </w:rPr>
-              <w:t>0</w:t>
+              <w:t>1</w:t>
             </w:r>
           </w:p>
         </w:tc>
